--- a/CVBIEQUEMARCHANDJIMMY.docx
+++ b/CVBIEQUEMARCHANDJIMMY.docx
@@ -1548,7 +1548,25 @@
                                 <w:sz w:val="32"/>
                                 <w:szCs w:val="32"/>
                               </w:rPr>
-                              <w:t>14/12/2020 au **/08/2021</w:t>
+                              <w:t xml:space="preserve">14/12/2020 au </w:t>
+                            </w:r>
+                            <w:r>
+                              <w:rPr>
+                                <w:rFonts w:ascii="Calibri" w:hAnsi="Calibri" w:cs="Calibri"/>
+                                <w:b/>
+                                <w:sz w:val="32"/>
+                                <w:szCs w:val="32"/>
+                              </w:rPr>
+                              <w:t>17</w:t>
+                            </w:r>
+                            <w:r>
+                              <w:rPr>
+                                <w:rFonts w:ascii="Calibri" w:hAnsi="Calibri" w:cs="Calibri"/>
+                                <w:b/>
+                                <w:sz w:val="32"/>
+                                <w:szCs w:val="32"/>
+                              </w:rPr>
+                              <w:t>/08/2021</w:t>
                             </w:r>
                           </w:p>
                           <w:p>
@@ -1724,7 +1742,25 @@
                           <w:sz w:val="32"/>
                           <w:szCs w:val="32"/>
                         </w:rPr>
-                        <w:t>14/12/2020 au **/08/2021</w:t>
+                        <w:t xml:space="preserve">14/12/2020 au </w:t>
+                      </w:r>
+                      <w:r>
+                        <w:rPr>
+                          <w:rFonts w:ascii="Calibri" w:hAnsi="Calibri" w:cs="Calibri"/>
+                          <w:b/>
+                          <w:sz w:val="32"/>
+                          <w:szCs w:val="32"/>
+                        </w:rPr>
+                        <w:t>17</w:t>
+                      </w:r>
+                      <w:r>
+                        <w:rPr>
+                          <w:rFonts w:ascii="Calibri" w:hAnsi="Calibri" w:cs="Calibri"/>
+                          <w:b/>
+                          <w:sz w:val="32"/>
+                          <w:szCs w:val="32"/>
+                        </w:rPr>
+                        <w:t>/08/2021</w:t>
                       </w:r>
                     </w:p>
                     <w:p>
@@ -2784,6 +2820,7 @@
     <w:lsdException w:name="HTML Sample" w:semiHidden="1" w:unhideWhenUsed="1"/>
     <w:lsdException w:name="HTML Typewriter" w:semiHidden="1" w:unhideWhenUsed="1"/>
     <w:lsdException w:name="HTML Variable" w:semiHidden="1" w:unhideWhenUsed="1"/>
+    <w:lsdException w:name="Normal Table" w:semiHidden="1" w:unhideWhenUsed="1"/>
     <w:lsdException w:name="annotation subject" w:semiHidden="1" w:unhideWhenUsed="1"/>
     <w:lsdException w:name="No List" w:semiHidden="1" w:unhideWhenUsed="1"/>
     <w:lsdException w:name="Outline List 1" w:semiHidden="1" w:unhideWhenUsed="1"/>
@@ -2826,8 +2863,11 @@
     <w:lsdException w:name="Table Contemporary" w:semiHidden="1" w:unhideWhenUsed="1"/>
     <w:lsdException w:name="Table Elegant" w:semiHidden="1" w:unhideWhenUsed="1"/>
     <w:lsdException w:name="Table Professional" w:semiHidden="1" w:unhideWhenUsed="1"/>
+    <w:lsdException w:name="Table Subtle 1" w:semiHidden="1" w:unhideWhenUsed="1"/>
     <w:lsdException w:name="Table Subtle 2" w:semiHidden="1" w:unhideWhenUsed="1"/>
     <w:lsdException w:name="Table Web 1" w:semiHidden="1" w:unhideWhenUsed="1"/>
+    <w:lsdException w:name="Table Web 2" w:semiHidden="1" w:unhideWhenUsed="1"/>
+    <w:lsdException w:name="Table Web 3" w:semiHidden="1" w:unhideWhenUsed="1"/>
     <w:lsdException w:name="Balloon Text" w:semiHidden="1" w:unhideWhenUsed="1"/>
     <w:lsdException w:name="Table Grid" w:uiPriority="39"/>
     <w:lsdException w:name="Table Theme" w:semiHidden="1" w:unhideWhenUsed="1"/>
